--- a/HW 15 explanation - Checking code similarity - Andre Holder.docx
+++ b/HW 15 explanation - Checking code similarity - Andre Holder.docx
@@ -66,13 +66,7 @@
         <w:rPr>
           <w:rFonts w:ascii="Arial" w:hAnsi="Arial" w:cs="Arial"/>
         </w:rPr>
-        <w:t xml:space="preserve"> similarity</w:t>
-      </w:r>
-      <w:r>
-        <w:rPr>
-          <w:rFonts w:ascii="Arial" w:hAnsi="Arial" w:cs="Arial"/>
-        </w:rPr>
-        <w:t xml:space="preserve"> and Absolute </w:t>
+        <w:t xml:space="preserve"> similarity and Absolute </w:t>
       </w:r>
       <w:proofErr w:type="spellStart"/>
       <w:r>
@@ -123,23 +117,7 @@
           <w:color w:val="222222"/>
           <w:shd w:val="clear" w:color="auto" w:fill="FFFFFF"/>
         </w:rPr>
-        <w:t xml:space="preserve">normalized </w:t>
-      </w:r>
-      <w:r>
-        <w:rPr>
-          <w:rFonts w:ascii="Arial" w:hAnsi="Arial" w:cs="Arial"/>
-          <w:color w:val="222222"/>
-          <w:shd w:val="clear" w:color="auto" w:fill="FFFFFF"/>
-        </w:rPr>
-        <w:t>value such</w:t>
-      </w:r>
-      <w:r>
-        <w:rPr>
-          <w:rFonts w:ascii="Arial" w:hAnsi="Arial" w:cs="Arial"/>
-          <w:color w:val="222222"/>
-          <w:shd w:val="clear" w:color="auto" w:fill="FFFFFF"/>
-        </w:rPr>
-        <w:t xml:space="preserve"> that 0 equates to no </w:t>
+        <w:t>normalized value such that 0 equates to no </w:t>
       </w:r>
       <w:r>
         <w:rPr>
@@ -157,57 +135,25 @@
           <w:color w:val="222222"/>
           <w:shd w:val="clear" w:color="auto" w:fill="FFFFFF"/>
         </w:rPr>
-        <w:t> and 1 is an exact match. </w:t>
-      </w:r>
+        <w:t xml:space="preserve"> and 1 is an exact match. The </w:t>
+      </w:r>
+      <w:proofErr w:type="spellStart"/>
       <w:r>
         <w:rPr>
           <w:rFonts w:ascii="Arial" w:hAnsi="Arial" w:cs="Arial"/>
           <w:color w:val="222222"/>
           <w:shd w:val="clear" w:color="auto" w:fill="FFFFFF"/>
         </w:rPr>
-        <w:t>T</w:t>
-      </w:r>
+        <w:t>Levenshtein</w:t>
+      </w:r>
+      <w:proofErr w:type="spellEnd"/>
       <w:r>
         <w:rPr>
           <w:rFonts w:ascii="Arial" w:hAnsi="Arial" w:cs="Arial"/>
           <w:color w:val="222222"/>
           <w:shd w:val="clear" w:color="auto" w:fill="FFFFFF"/>
         </w:rPr>
-        <w:t xml:space="preserve">he </w:t>
-      </w:r>
-      <w:proofErr w:type="spellStart"/>
-      <w:r>
-        <w:rPr>
-          <w:rFonts w:ascii="Arial" w:hAnsi="Arial" w:cs="Arial"/>
-          <w:color w:val="222222"/>
-          <w:shd w:val="clear" w:color="auto" w:fill="FFFFFF"/>
-        </w:rPr>
-        <w:t>Levenshtein</w:t>
-      </w:r>
-      <w:proofErr w:type="spellEnd"/>
-      <w:r>
-        <w:rPr>
-          <w:rFonts w:ascii="Arial" w:hAnsi="Arial" w:cs="Arial"/>
-          <w:color w:val="222222"/>
-          <w:shd w:val="clear" w:color="auto" w:fill="FFFFFF"/>
-        </w:rPr>
-        <w:t xml:space="preserve"> distance between two words </w:t>
-      </w:r>
-      <w:r>
-        <w:rPr>
-          <w:rFonts w:ascii="Arial" w:hAnsi="Arial" w:cs="Arial"/>
-          <w:color w:val="222222"/>
-          <w:shd w:val="clear" w:color="auto" w:fill="FFFFFF"/>
-        </w:rPr>
-        <w:t xml:space="preserve">(or strings) </w:t>
-      </w:r>
-      <w:r>
-        <w:rPr>
-          <w:rFonts w:ascii="Arial" w:hAnsi="Arial" w:cs="Arial"/>
-          <w:color w:val="222222"/>
-          <w:shd w:val="clear" w:color="auto" w:fill="FFFFFF"/>
-        </w:rPr>
-        <w:t>is the minimum number of </w:t>
+        <w:t xml:space="preserve"> distance between two words (or strings) is the minimum number of </w:t>
       </w:r>
       <w:r>
         <w:rPr>
@@ -225,15 +171,7 @@
           <w:color w:val="222222"/>
           <w:shd w:val="clear" w:color="auto" w:fill="FFFFFF"/>
         </w:rPr>
-        <w:t> (i.e. insertions, deletions or substitutions) required to change one word into the other.</w:t>
-      </w:r>
-      <w:r>
-        <w:rPr>
-          <w:rFonts w:ascii="Arial" w:hAnsi="Arial" w:cs="Arial"/>
-          <w:color w:val="222222"/>
-          <w:shd w:val="clear" w:color="auto" w:fill="FFFFFF"/>
-        </w:rPr>
-        <w:t xml:space="preserve"> While these metrics are good measures of </w:t>
+        <w:t xml:space="preserve"> (i.e. insertions, deletions or substitutions) required to change one word into the other. While these metrics are good measures of </w:t>
       </w:r>
       <w:r>
         <w:rPr>
@@ -397,8 +335,1576 @@
         </w:rPr>
         <w:t>s throughout each string (most commonly done using a for loop); (4) Create the string to write to a file; (5) Write the string; (6) Open the output file; and (7) Export/print the string values to the output file. I also included the different variable names to ensure that this variation was not a factor in determining code similarity. The differences were then visualized using a semantic textual similarity heat map.</w:t>
       </w:r>
+    </w:p>
+    <w:p>
+      <w:pPr>
+        <w:rPr>
+          <w:rFonts w:ascii="Arial" w:hAnsi="Arial" w:cs="Arial"/>
+        </w:rPr>
+      </w:pPr>
+      <w:r>
+        <w:rPr>
+          <w:rFonts w:ascii="Arial" w:hAnsi="Arial" w:cs="Arial"/>
+        </w:rPr>
+        <w:t>My results are found below:</w:t>
+      </w:r>
+    </w:p>
+    <w:p>
+      <w:pPr>
+        <w:pStyle w:val="HTMLPreformatted"/>
+        <w:shd w:val="clear" w:color="auto" w:fill="FFFFFF"/>
+        <w:wordWrap w:val="0"/>
+        <w:textAlignment w:val="baseline"/>
+        <w:rPr>
+          <w:color w:val="000000"/>
+          <w:sz w:val="21"/>
+          <w:szCs w:val="21"/>
+        </w:rPr>
+      </w:pPr>
+      <w:r>
+        <w:rPr>
+          <w:color w:val="000000"/>
+          <w:sz w:val="21"/>
+          <w:szCs w:val="21"/>
+        </w:rPr>
+        <w:t xml:space="preserve">The </w:t>
+      </w:r>
+      <w:proofErr w:type="spellStart"/>
+      <w:r>
+        <w:rPr>
+          <w:color w:val="000000"/>
+          <w:sz w:val="21"/>
+          <w:szCs w:val="21"/>
+        </w:rPr>
+        <w:t>Jaro</w:t>
+      </w:r>
+      <w:proofErr w:type="spellEnd"/>
+      <w:r>
+        <w:rPr>
+          <w:color w:val="000000"/>
+          <w:sz w:val="21"/>
+          <w:szCs w:val="21"/>
+        </w:rPr>
+        <w:t xml:space="preserve"> similarity metric measures are:</w:t>
+      </w:r>
+    </w:p>
+    <w:p>
+      <w:pPr>
+        <w:pStyle w:val="HTMLPreformatted"/>
+        <w:shd w:val="clear" w:color="auto" w:fill="FFFFFF"/>
+        <w:wordWrap w:val="0"/>
+        <w:textAlignment w:val="baseline"/>
+        <w:rPr>
+          <w:color w:val="000000"/>
+          <w:sz w:val="21"/>
+          <w:szCs w:val="21"/>
+        </w:rPr>
+      </w:pPr>
+      <w:r>
+        <w:rPr>
+          <w:color w:val="000000"/>
+          <w:sz w:val="21"/>
+          <w:szCs w:val="21"/>
+        </w:rPr>
+        <w:t>code 1 vs code 2:  0.5636364720630022</w:t>
+      </w:r>
+    </w:p>
+    <w:p>
+      <w:pPr>
+        <w:pStyle w:val="HTMLPreformatted"/>
+        <w:shd w:val="clear" w:color="auto" w:fill="FFFFFF"/>
+        <w:wordWrap w:val="0"/>
+        <w:textAlignment w:val="baseline"/>
+        <w:rPr>
+          <w:color w:val="000000"/>
+          <w:sz w:val="21"/>
+          <w:szCs w:val="21"/>
+        </w:rPr>
+      </w:pPr>
+      <w:r>
+        <w:rPr>
+          <w:color w:val="000000"/>
+          <w:sz w:val="21"/>
+          <w:szCs w:val="21"/>
+        </w:rPr>
+        <w:t>code 1 vs code 3:  0.7693673490760204</w:t>
+      </w:r>
+    </w:p>
+    <w:p>
+      <w:pPr>
+        <w:pStyle w:val="HTMLPreformatted"/>
+        <w:shd w:val="clear" w:color="auto" w:fill="FFFFFF"/>
+        <w:wordWrap w:val="0"/>
+        <w:textAlignment w:val="baseline"/>
+        <w:rPr>
+          <w:color w:val="000000"/>
+          <w:sz w:val="21"/>
+          <w:szCs w:val="21"/>
+        </w:rPr>
+      </w:pPr>
+      <w:r>
+        <w:rPr>
+          <w:color w:val="000000"/>
+          <w:sz w:val="21"/>
+          <w:szCs w:val="21"/>
+        </w:rPr>
+        <w:t>code 1 vs code 4:  0.7741594158957942</w:t>
+      </w:r>
+    </w:p>
+    <w:p>
+      <w:pPr>
+        <w:pStyle w:val="HTMLPreformatted"/>
+        <w:shd w:val="clear" w:color="auto" w:fill="FFFFFF"/>
+        <w:wordWrap w:val="0"/>
+        <w:textAlignment w:val="baseline"/>
+        <w:rPr>
+          <w:color w:val="000000"/>
+          <w:sz w:val="21"/>
+          <w:szCs w:val="21"/>
+        </w:rPr>
+      </w:pPr>
+      <w:r>
+        <w:rPr>
+          <w:color w:val="000000"/>
+          <w:sz w:val="21"/>
+          <w:szCs w:val="21"/>
+        </w:rPr>
+        <w:t>code 1 vs code 5:  0.7791594891948573</w:t>
+      </w:r>
+    </w:p>
+    <w:p>
+      <w:pPr>
+        <w:pStyle w:val="HTMLPreformatted"/>
+        <w:shd w:val="clear" w:color="auto" w:fill="FFFFFF"/>
+        <w:wordWrap w:val="0"/>
+        <w:textAlignment w:val="baseline"/>
+        <w:rPr>
+          <w:color w:val="000000"/>
+          <w:sz w:val="21"/>
+          <w:szCs w:val="21"/>
+        </w:rPr>
+      </w:pPr>
+      <w:r>
+        <w:rPr>
+          <w:color w:val="000000"/>
+          <w:sz w:val="21"/>
+          <w:szCs w:val="21"/>
+        </w:rPr>
+        <w:t>code 1 vs code 6:  0.7482529603015388</w:t>
+      </w:r>
+    </w:p>
+    <w:p>
+      <w:pPr>
+        <w:pStyle w:val="HTMLPreformatted"/>
+        <w:shd w:val="clear" w:color="auto" w:fill="FFFFFF"/>
+        <w:wordWrap w:val="0"/>
+        <w:textAlignment w:val="baseline"/>
+        <w:rPr>
+          <w:color w:val="000000"/>
+          <w:sz w:val="21"/>
+          <w:szCs w:val="21"/>
+        </w:rPr>
+      </w:pPr>
+      <w:r>
+        <w:rPr>
+          <w:color w:val="000000"/>
+          <w:sz w:val="21"/>
+          <w:szCs w:val="21"/>
+        </w:rPr>
+        <w:t>code 1 vs code 7:  0.7090608120128867</w:t>
+      </w:r>
+    </w:p>
+    <w:p>
+      <w:pPr>
+        <w:pStyle w:val="HTMLPreformatted"/>
+        <w:shd w:val="clear" w:color="auto" w:fill="FFFFFF"/>
+        <w:wordWrap w:val="0"/>
+        <w:textAlignment w:val="baseline"/>
+        <w:rPr>
+          <w:color w:val="000000"/>
+          <w:sz w:val="21"/>
+          <w:szCs w:val="21"/>
+        </w:rPr>
+      </w:pPr>
+      <w:r>
+        <w:rPr>
+          <w:color w:val="000000"/>
+          <w:sz w:val="21"/>
+          <w:szCs w:val="21"/>
+        </w:rPr>
+        <w:t>code 2 vs code 3:  0.5867514442377398</w:t>
+      </w:r>
+    </w:p>
+    <w:p>
+      <w:pPr>
+        <w:pStyle w:val="HTMLPreformatted"/>
+        <w:shd w:val="clear" w:color="auto" w:fill="FFFFFF"/>
+        <w:wordWrap w:val="0"/>
+        <w:textAlignment w:val="baseline"/>
+        <w:rPr>
+          <w:color w:val="000000"/>
+          <w:sz w:val="21"/>
+          <w:szCs w:val="21"/>
+        </w:rPr>
+      </w:pPr>
+      <w:r>
+        <w:rPr>
+          <w:color w:val="000000"/>
+          <w:sz w:val="21"/>
+          <w:szCs w:val="21"/>
+        </w:rPr>
+        <w:t>code 2 vs code 4:  0.5947612031278235</w:t>
+      </w:r>
+    </w:p>
+    <w:p>
+      <w:pPr>
+        <w:pStyle w:val="HTMLPreformatted"/>
+        <w:shd w:val="clear" w:color="auto" w:fill="FFFFFF"/>
+        <w:wordWrap w:val="0"/>
+        <w:textAlignment w:val="baseline"/>
+        <w:rPr>
+          <w:color w:val="000000"/>
+          <w:sz w:val="21"/>
+          <w:szCs w:val="21"/>
+        </w:rPr>
+      </w:pPr>
+      <w:r>
+        <w:rPr>
+          <w:color w:val="000000"/>
+          <w:sz w:val="21"/>
+          <w:szCs w:val="21"/>
+        </w:rPr>
+        <w:t>code 2 vs code 5:  0.5867488786590064</w:t>
+      </w:r>
+    </w:p>
+    <w:p>
+      <w:pPr>
+        <w:pStyle w:val="HTMLPreformatted"/>
+        <w:shd w:val="clear" w:color="auto" w:fill="FFFFFF"/>
+        <w:wordWrap w:val="0"/>
+        <w:textAlignment w:val="baseline"/>
+        <w:rPr>
+          <w:color w:val="000000"/>
+          <w:sz w:val="21"/>
+          <w:szCs w:val="21"/>
+        </w:rPr>
+      </w:pPr>
+      <w:r>
+        <w:rPr>
+          <w:color w:val="000000"/>
+          <w:sz w:val="21"/>
+          <w:szCs w:val="21"/>
+        </w:rPr>
+        <w:t>code 2 vs code 6:  0.5679697031819618</w:t>
+      </w:r>
+    </w:p>
+    <w:p>
+      <w:pPr>
+        <w:pStyle w:val="HTMLPreformatted"/>
+        <w:shd w:val="clear" w:color="auto" w:fill="FFFFFF"/>
+        <w:wordWrap w:val="0"/>
+        <w:textAlignment w:val="baseline"/>
+        <w:rPr>
+          <w:color w:val="000000"/>
+          <w:sz w:val="21"/>
+          <w:szCs w:val="21"/>
+        </w:rPr>
+      </w:pPr>
+      <w:r>
+        <w:rPr>
+          <w:color w:val="000000"/>
+          <w:sz w:val="21"/>
+          <w:szCs w:val="21"/>
+        </w:rPr>
+        <w:t>code 2 vs code 7:  0.6245976809757386</w:t>
+      </w:r>
+    </w:p>
+    <w:p>
+      <w:pPr>
+        <w:pStyle w:val="HTMLPreformatted"/>
+        <w:shd w:val="clear" w:color="auto" w:fill="FFFFFF"/>
+        <w:wordWrap w:val="0"/>
+        <w:textAlignment w:val="baseline"/>
+        <w:rPr>
+          <w:color w:val="000000"/>
+          <w:sz w:val="21"/>
+          <w:szCs w:val="21"/>
+        </w:rPr>
+      </w:pPr>
+      <w:r>
+        <w:rPr>
+          <w:color w:val="000000"/>
+          <w:sz w:val="21"/>
+          <w:szCs w:val="21"/>
+        </w:rPr>
+        <w:t>code 2 vs code 8:  0.6073715186342309</w:t>
+      </w:r>
+    </w:p>
+    <w:p>
+      <w:pPr>
+        <w:pStyle w:val="HTMLPreformatted"/>
+        <w:shd w:val="clear" w:color="auto" w:fill="FFFFFF"/>
+        <w:wordWrap w:val="0"/>
+        <w:textAlignment w:val="baseline"/>
+        <w:rPr>
+          <w:color w:val="000000"/>
+          <w:sz w:val="21"/>
+          <w:szCs w:val="21"/>
+        </w:rPr>
+      </w:pPr>
+      <w:r>
+        <w:rPr>
+          <w:color w:val="000000"/>
+          <w:sz w:val="21"/>
+          <w:szCs w:val="21"/>
+        </w:rPr>
+        <w:t>code 3 vs code 4:  0.822566622827735</w:t>
+      </w:r>
+    </w:p>
+    <w:p>
+      <w:pPr>
+        <w:pStyle w:val="HTMLPreformatted"/>
+        <w:shd w:val="clear" w:color="auto" w:fill="FFFFFF"/>
+        <w:wordWrap w:val="0"/>
+        <w:textAlignment w:val="baseline"/>
+        <w:rPr>
+          <w:color w:val="000000"/>
+          <w:sz w:val="21"/>
+          <w:szCs w:val="21"/>
+        </w:rPr>
+      </w:pPr>
+      <w:r>
+        <w:rPr>
+          <w:color w:val="000000"/>
+          <w:sz w:val="21"/>
+          <w:szCs w:val="21"/>
+        </w:rPr>
+        <w:t>code 3 vs code 5:  0.8010374003352917</w:t>
+      </w:r>
+    </w:p>
+    <w:p>
+      <w:pPr>
+        <w:pStyle w:val="HTMLPreformatted"/>
+        <w:shd w:val="clear" w:color="auto" w:fill="FFFFFF"/>
+        <w:wordWrap w:val="0"/>
+        <w:textAlignment w:val="baseline"/>
+        <w:rPr>
+          <w:color w:val="000000"/>
+          <w:sz w:val="21"/>
+          <w:szCs w:val="21"/>
+        </w:rPr>
+      </w:pPr>
+      <w:r>
+        <w:rPr>
+          <w:color w:val="000000"/>
+          <w:sz w:val="21"/>
+          <w:szCs w:val="21"/>
+        </w:rPr>
+        <w:t>code 3 vs code 6:  0.7763666382428639</w:t>
+      </w:r>
+    </w:p>
+    <w:p>
+      <w:pPr>
+        <w:pStyle w:val="HTMLPreformatted"/>
+        <w:shd w:val="clear" w:color="auto" w:fill="FFFFFF"/>
+        <w:wordWrap w:val="0"/>
+        <w:textAlignment w:val="baseline"/>
+        <w:rPr>
+          <w:color w:val="000000"/>
+          <w:sz w:val="21"/>
+          <w:szCs w:val="21"/>
+        </w:rPr>
+      </w:pPr>
+      <w:r>
+        <w:rPr>
+          <w:color w:val="000000"/>
+          <w:sz w:val="21"/>
+          <w:szCs w:val="21"/>
+        </w:rPr>
+        <w:t>code 3 vs code 7:  0.7195949762116066</w:t>
+      </w:r>
+    </w:p>
+    <w:p>
+      <w:pPr>
+        <w:pStyle w:val="HTMLPreformatted"/>
+        <w:shd w:val="clear" w:color="auto" w:fill="FFFFFF"/>
+        <w:wordWrap w:val="0"/>
+        <w:textAlignment w:val="baseline"/>
+        <w:rPr>
+          <w:color w:val="000000"/>
+          <w:sz w:val="21"/>
+          <w:szCs w:val="21"/>
+        </w:rPr>
+      </w:pPr>
+      <w:r>
+        <w:rPr>
+          <w:color w:val="000000"/>
+          <w:sz w:val="21"/>
+          <w:szCs w:val="21"/>
+        </w:rPr>
+        <w:t>code 3 vs code 8:  0.6567340587947946</w:t>
+      </w:r>
+    </w:p>
+    <w:p>
+      <w:pPr>
+        <w:pStyle w:val="HTMLPreformatted"/>
+        <w:shd w:val="clear" w:color="auto" w:fill="FFFFFF"/>
+        <w:wordWrap w:val="0"/>
+        <w:textAlignment w:val="baseline"/>
+        <w:rPr>
+          <w:color w:val="000000"/>
+          <w:sz w:val="21"/>
+          <w:szCs w:val="21"/>
+        </w:rPr>
+      </w:pPr>
+      <w:r>
+        <w:rPr>
+          <w:color w:val="000000"/>
+          <w:sz w:val="21"/>
+          <w:szCs w:val="21"/>
+        </w:rPr>
+        <w:t>code 4 vs code 5:  0.8142641234970611</w:t>
+      </w:r>
+    </w:p>
+    <w:p>
+      <w:pPr>
+        <w:pStyle w:val="HTMLPreformatted"/>
+        <w:shd w:val="clear" w:color="auto" w:fill="FFFFFF"/>
+        <w:wordWrap w:val="0"/>
+        <w:textAlignment w:val="baseline"/>
+        <w:rPr>
+          <w:color w:val="000000"/>
+          <w:sz w:val="21"/>
+          <w:szCs w:val="21"/>
+        </w:rPr>
+      </w:pPr>
+      <w:r>
+        <w:rPr>
+          <w:color w:val="000000"/>
+          <w:sz w:val="21"/>
+          <w:szCs w:val="21"/>
+        </w:rPr>
+        <w:t>code 4 vs code 6:  0.779738456966431</w:t>
+      </w:r>
+    </w:p>
+    <w:p>
+      <w:pPr>
+        <w:pStyle w:val="HTMLPreformatted"/>
+        <w:shd w:val="clear" w:color="auto" w:fill="FFFFFF"/>
+        <w:wordWrap w:val="0"/>
+        <w:textAlignment w:val="baseline"/>
+        <w:rPr>
+          <w:color w:val="000000"/>
+          <w:sz w:val="21"/>
+          <w:szCs w:val="21"/>
+        </w:rPr>
+      </w:pPr>
+      <w:r>
+        <w:rPr>
+          <w:color w:val="000000"/>
+          <w:sz w:val="21"/>
+          <w:szCs w:val="21"/>
+        </w:rPr>
+        <w:t>code 4 vs code 7:  0.7243258176235227</w:t>
+      </w:r>
+    </w:p>
+    <w:p>
+      <w:pPr>
+        <w:pStyle w:val="HTMLPreformatted"/>
+        <w:shd w:val="clear" w:color="auto" w:fill="FFFFFF"/>
+        <w:wordWrap w:val="0"/>
+        <w:textAlignment w:val="baseline"/>
+        <w:rPr>
+          <w:color w:val="000000"/>
+          <w:sz w:val="21"/>
+          <w:szCs w:val="21"/>
+        </w:rPr>
+      </w:pPr>
+      <w:r>
+        <w:rPr>
+          <w:color w:val="000000"/>
+          <w:sz w:val="21"/>
+          <w:szCs w:val="21"/>
+        </w:rPr>
+        <w:lastRenderedPageBreak/>
+        <w:t>code 4 vs code 8:  0.6622267258095486</w:t>
+      </w:r>
+    </w:p>
+    <w:p>
+      <w:pPr>
+        <w:pStyle w:val="HTMLPreformatted"/>
+        <w:shd w:val="clear" w:color="auto" w:fill="FFFFFF"/>
+        <w:wordWrap w:val="0"/>
+        <w:textAlignment w:val="baseline"/>
+        <w:rPr>
+          <w:color w:val="000000"/>
+          <w:sz w:val="21"/>
+          <w:szCs w:val="21"/>
+        </w:rPr>
+      </w:pPr>
+      <w:r>
+        <w:rPr>
+          <w:color w:val="000000"/>
+          <w:sz w:val="21"/>
+          <w:szCs w:val="21"/>
+        </w:rPr>
+        <w:t>code 5 vs code 6:  0.7819688398610026</w:t>
+      </w:r>
+    </w:p>
+    <w:p>
+      <w:pPr>
+        <w:pStyle w:val="HTMLPreformatted"/>
+        <w:shd w:val="clear" w:color="auto" w:fill="FFFFFF"/>
+        <w:wordWrap w:val="0"/>
+        <w:textAlignment w:val="baseline"/>
+        <w:rPr>
+          <w:color w:val="000000"/>
+          <w:sz w:val="21"/>
+          <w:szCs w:val="21"/>
+        </w:rPr>
+      </w:pPr>
+      <w:r>
+        <w:rPr>
+          <w:color w:val="000000"/>
+          <w:sz w:val="21"/>
+          <w:szCs w:val="21"/>
+        </w:rPr>
+        <w:t>code 5 vs code 7:  0.7291634696614113</w:t>
+      </w:r>
+    </w:p>
+    <w:p>
+      <w:pPr>
+        <w:pStyle w:val="HTMLPreformatted"/>
+        <w:shd w:val="clear" w:color="auto" w:fill="FFFFFF"/>
+        <w:wordWrap w:val="0"/>
+        <w:textAlignment w:val="baseline"/>
+        <w:rPr>
+          <w:color w:val="000000"/>
+          <w:sz w:val="21"/>
+          <w:szCs w:val="21"/>
+        </w:rPr>
+      </w:pPr>
+      <w:r>
+        <w:rPr>
+          <w:color w:val="000000"/>
+          <w:sz w:val="21"/>
+          <w:szCs w:val="21"/>
+        </w:rPr>
+        <w:t>code 5 vs code 8:  0.6694987258141047</w:t>
+      </w:r>
+    </w:p>
+    <w:p>
+      <w:pPr>
+        <w:pStyle w:val="HTMLPreformatted"/>
+        <w:shd w:val="clear" w:color="auto" w:fill="FFFFFF"/>
+        <w:wordWrap w:val="0"/>
+        <w:textAlignment w:val="baseline"/>
+        <w:rPr>
+          <w:color w:val="000000"/>
+          <w:sz w:val="21"/>
+          <w:szCs w:val="21"/>
+        </w:rPr>
+      </w:pPr>
+      <w:r>
+        <w:rPr>
+          <w:color w:val="000000"/>
+          <w:sz w:val="21"/>
+          <w:szCs w:val="21"/>
+        </w:rPr>
+        <w:t>code 6 vs code 7:  0.7116282243114193</w:t>
+      </w:r>
+    </w:p>
+    <w:p>
+      <w:pPr>
+        <w:pStyle w:val="HTMLPreformatted"/>
+        <w:shd w:val="clear" w:color="auto" w:fill="FFFFFF"/>
+        <w:wordWrap w:val="0"/>
+        <w:textAlignment w:val="baseline"/>
+        <w:rPr>
+          <w:color w:val="000000"/>
+          <w:sz w:val="21"/>
+          <w:szCs w:val="21"/>
+        </w:rPr>
+      </w:pPr>
+      <w:r>
+        <w:rPr>
+          <w:color w:val="000000"/>
+          <w:sz w:val="21"/>
+          <w:szCs w:val="21"/>
+        </w:rPr>
+        <w:t>code 6 vs code 8:  0.676308203734497</w:t>
+      </w:r>
+    </w:p>
+    <w:p>
+      <w:pPr>
+        <w:pStyle w:val="HTMLPreformatted"/>
+        <w:shd w:val="clear" w:color="auto" w:fill="FFFFFF"/>
+        <w:wordWrap w:val="0"/>
+        <w:textAlignment w:val="baseline"/>
+        <w:rPr>
+          <w:color w:val="000000"/>
+          <w:sz w:val="21"/>
+          <w:szCs w:val="21"/>
+        </w:rPr>
+      </w:pPr>
+      <w:r>
+        <w:rPr>
+          <w:color w:val="000000"/>
+          <w:sz w:val="21"/>
+          <w:szCs w:val="21"/>
+        </w:rPr>
+        <w:t xml:space="preserve">code 7 vs code 8:  0.7420013817826021 </w:t>
+      </w:r>
+    </w:p>
+    <w:p>
+      <w:pPr>
+        <w:pStyle w:val="HTMLPreformatted"/>
+        <w:shd w:val="clear" w:color="auto" w:fill="FFFFFF"/>
+        <w:wordWrap w:val="0"/>
+        <w:textAlignment w:val="baseline"/>
+        <w:rPr>
+          <w:color w:val="000000"/>
+          <w:sz w:val="21"/>
+          <w:szCs w:val="21"/>
+        </w:rPr>
+      </w:pPr>
+    </w:p>
+    <w:p>
+      <w:pPr>
+        <w:pStyle w:val="HTMLPreformatted"/>
+        <w:shd w:val="clear" w:color="auto" w:fill="FFFFFF"/>
+        <w:wordWrap w:val="0"/>
+        <w:textAlignment w:val="baseline"/>
+        <w:rPr>
+          <w:color w:val="000000"/>
+          <w:sz w:val="21"/>
+          <w:szCs w:val="21"/>
+        </w:rPr>
+      </w:pPr>
+      <w:r>
+        <w:rPr>
+          <w:color w:val="000000"/>
+          <w:sz w:val="21"/>
+          <w:szCs w:val="21"/>
+        </w:rPr>
+        <w:t xml:space="preserve">The Absolute </w:t>
+      </w:r>
+      <w:proofErr w:type="spellStart"/>
+      <w:r>
+        <w:rPr>
+          <w:color w:val="000000"/>
+          <w:sz w:val="21"/>
+          <w:szCs w:val="21"/>
+        </w:rPr>
+        <w:t>Levenshtein</w:t>
+      </w:r>
+      <w:proofErr w:type="spellEnd"/>
+      <w:r>
+        <w:rPr>
+          <w:color w:val="000000"/>
+          <w:sz w:val="21"/>
+          <w:szCs w:val="21"/>
+        </w:rPr>
+        <w:t xml:space="preserve"> distance metric measures are:</w:t>
+      </w:r>
+    </w:p>
+    <w:p>
+      <w:pPr>
+        <w:pStyle w:val="HTMLPreformatted"/>
+        <w:shd w:val="clear" w:color="auto" w:fill="FFFFFF"/>
+        <w:wordWrap w:val="0"/>
+        <w:textAlignment w:val="baseline"/>
+        <w:rPr>
+          <w:color w:val="000000"/>
+          <w:sz w:val="21"/>
+          <w:szCs w:val="21"/>
+        </w:rPr>
+      </w:pPr>
+      <w:r>
+        <w:rPr>
+          <w:color w:val="000000"/>
+          <w:sz w:val="21"/>
+          <w:szCs w:val="21"/>
+        </w:rPr>
+        <w:t>code 1 vs code 2:  15615</w:t>
+      </w:r>
+    </w:p>
+    <w:p>
+      <w:pPr>
+        <w:pStyle w:val="HTMLPreformatted"/>
+        <w:shd w:val="clear" w:color="auto" w:fill="FFFFFF"/>
+        <w:wordWrap w:val="0"/>
+        <w:textAlignment w:val="baseline"/>
+        <w:rPr>
+          <w:color w:val="000000"/>
+          <w:sz w:val="21"/>
+          <w:szCs w:val="21"/>
+        </w:rPr>
+      </w:pPr>
+      <w:r>
+        <w:rPr>
+          <w:color w:val="000000"/>
+          <w:sz w:val="21"/>
+          <w:szCs w:val="21"/>
+        </w:rPr>
+        <w:t>code 1 vs code 3:  2090</w:t>
+      </w:r>
+    </w:p>
+    <w:p>
+      <w:pPr>
+        <w:pStyle w:val="HTMLPreformatted"/>
+        <w:shd w:val="clear" w:color="auto" w:fill="FFFFFF"/>
+        <w:wordWrap w:val="0"/>
+        <w:textAlignment w:val="baseline"/>
+        <w:rPr>
+          <w:color w:val="000000"/>
+          <w:sz w:val="21"/>
+          <w:szCs w:val="21"/>
+        </w:rPr>
+      </w:pPr>
+      <w:r>
+        <w:rPr>
+          <w:color w:val="000000"/>
+          <w:sz w:val="21"/>
+          <w:szCs w:val="21"/>
+        </w:rPr>
+        <w:t>code 1 vs code 4:  1866</w:t>
+      </w:r>
+    </w:p>
+    <w:p>
+      <w:pPr>
+        <w:pStyle w:val="HTMLPreformatted"/>
+        <w:shd w:val="clear" w:color="auto" w:fill="FFFFFF"/>
+        <w:wordWrap w:val="0"/>
+        <w:textAlignment w:val="baseline"/>
+        <w:rPr>
+          <w:color w:val="000000"/>
+          <w:sz w:val="21"/>
+          <w:szCs w:val="21"/>
+        </w:rPr>
+      </w:pPr>
+      <w:r>
+        <w:rPr>
+          <w:color w:val="000000"/>
+          <w:sz w:val="21"/>
+          <w:szCs w:val="21"/>
+        </w:rPr>
+        <w:t>code 1 vs code 5:  1846</w:t>
+      </w:r>
+    </w:p>
+    <w:p>
+      <w:pPr>
+        <w:pStyle w:val="HTMLPreformatted"/>
+        <w:shd w:val="clear" w:color="auto" w:fill="FFFFFF"/>
+        <w:wordWrap w:val="0"/>
+        <w:textAlignment w:val="baseline"/>
+        <w:rPr>
+          <w:color w:val="000000"/>
+          <w:sz w:val="21"/>
+          <w:szCs w:val="21"/>
+        </w:rPr>
+      </w:pPr>
+      <w:r>
+        <w:rPr>
+          <w:color w:val="000000"/>
+          <w:sz w:val="21"/>
+          <w:szCs w:val="21"/>
+        </w:rPr>
+        <w:t>code 1 vs code 6:  3099</w:t>
+      </w:r>
+    </w:p>
+    <w:p>
+      <w:pPr>
+        <w:pStyle w:val="HTMLPreformatted"/>
+        <w:shd w:val="clear" w:color="auto" w:fill="FFFFFF"/>
+        <w:wordWrap w:val="0"/>
+        <w:textAlignment w:val="baseline"/>
+        <w:rPr>
+          <w:color w:val="000000"/>
+          <w:sz w:val="21"/>
+          <w:szCs w:val="21"/>
+        </w:rPr>
+      </w:pPr>
+      <w:r>
+        <w:rPr>
+          <w:color w:val="000000"/>
+          <w:sz w:val="21"/>
+          <w:szCs w:val="21"/>
+        </w:rPr>
+        <w:t>code 1 vs code 7:  3660</w:t>
+      </w:r>
+    </w:p>
+    <w:p>
+      <w:pPr>
+        <w:pStyle w:val="HTMLPreformatted"/>
+        <w:shd w:val="clear" w:color="auto" w:fill="FFFFFF"/>
+        <w:wordWrap w:val="0"/>
+        <w:textAlignment w:val="baseline"/>
+        <w:rPr>
+          <w:color w:val="000000"/>
+          <w:sz w:val="21"/>
+          <w:szCs w:val="21"/>
+        </w:rPr>
+      </w:pPr>
+      <w:r>
+        <w:rPr>
+          <w:color w:val="000000"/>
+          <w:sz w:val="21"/>
+          <w:szCs w:val="21"/>
+        </w:rPr>
+        <w:t>code 2 vs code 3:  15168</w:t>
+      </w:r>
+    </w:p>
+    <w:p>
+      <w:pPr>
+        <w:pStyle w:val="HTMLPreformatted"/>
+        <w:shd w:val="clear" w:color="auto" w:fill="FFFFFF"/>
+        <w:wordWrap w:val="0"/>
+        <w:textAlignment w:val="baseline"/>
+        <w:rPr>
+          <w:color w:val="000000"/>
+          <w:sz w:val="21"/>
+          <w:szCs w:val="21"/>
+        </w:rPr>
+      </w:pPr>
+      <w:r>
+        <w:rPr>
+          <w:color w:val="000000"/>
+          <w:sz w:val="21"/>
+          <w:szCs w:val="21"/>
+        </w:rPr>
+        <w:t>code 2 vs code 4:  14970</w:t>
+      </w:r>
+    </w:p>
+    <w:p>
+      <w:pPr>
+        <w:pStyle w:val="HTMLPreformatted"/>
+        <w:shd w:val="clear" w:color="auto" w:fill="FFFFFF"/>
+        <w:wordWrap w:val="0"/>
+        <w:textAlignment w:val="baseline"/>
+        <w:rPr>
+          <w:color w:val="000000"/>
+          <w:sz w:val="21"/>
+          <w:szCs w:val="21"/>
+        </w:rPr>
+      </w:pPr>
+      <w:r>
+        <w:rPr>
+          <w:color w:val="000000"/>
+          <w:sz w:val="21"/>
+          <w:szCs w:val="21"/>
+        </w:rPr>
+        <w:t>code 2 vs code 5:  15387</w:t>
+      </w:r>
+    </w:p>
+    <w:p>
+      <w:pPr>
+        <w:pStyle w:val="HTMLPreformatted"/>
+        <w:shd w:val="clear" w:color="auto" w:fill="FFFFFF"/>
+        <w:wordWrap w:val="0"/>
+        <w:textAlignment w:val="baseline"/>
+        <w:rPr>
+          <w:color w:val="000000"/>
+          <w:sz w:val="21"/>
+          <w:szCs w:val="21"/>
+        </w:rPr>
+      </w:pPr>
+      <w:r>
+        <w:rPr>
+          <w:color w:val="000000"/>
+          <w:sz w:val="21"/>
+          <w:szCs w:val="21"/>
+        </w:rPr>
+        <w:t>code 2 vs code 6:  16013</w:t>
+      </w:r>
+    </w:p>
+    <w:p>
+      <w:pPr>
+        <w:pStyle w:val="HTMLPreformatted"/>
+        <w:shd w:val="clear" w:color="auto" w:fill="FFFFFF"/>
+        <w:wordWrap w:val="0"/>
+        <w:textAlignment w:val="baseline"/>
+        <w:rPr>
+          <w:color w:val="000000"/>
+          <w:sz w:val="21"/>
+          <w:szCs w:val="21"/>
+        </w:rPr>
+      </w:pPr>
+      <w:r>
+        <w:rPr>
+          <w:color w:val="000000"/>
+          <w:sz w:val="21"/>
+          <w:szCs w:val="21"/>
+        </w:rPr>
+        <w:t>code 2 vs code 7:  14610</w:t>
+      </w:r>
+    </w:p>
+    <w:p>
+      <w:pPr>
+        <w:pStyle w:val="HTMLPreformatted"/>
+        <w:shd w:val="clear" w:color="auto" w:fill="FFFFFF"/>
+        <w:wordWrap w:val="0"/>
+        <w:textAlignment w:val="baseline"/>
+        <w:rPr>
+          <w:color w:val="000000"/>
+          <w:sz w:val="21"/>
+          <w:szCs w:val="21"/>
+        </w:rPr>
+      </w:pPr>
+      <w:r>
+        <w:rPr>
+          <w:color w:val="000000"/>
+          <w:sz w:val="21"/>
+          <w:szCs w:val="21"/>
+        </w:rPr>
+        <w:t>code 2 vs code 8:  14620</w:t>
+      </w:r>
+    </w:p>
+    <w:p>
+      <w:pPr>
+        <w:pStyle w:val="HTMLPreformatted"/>
+        <w:shd w:val="clear" w:color="auto" w:fill="FFFFFF"/>
+        <w:wordWrap w:val="0"/>
+        <w:textAlignment w:val="baseline"/>
+        <w:rPr>
+          <w:color w:val="000000"/>
+          <w:sz w:val="21"/>
+          <w:szCs w:val="21"/>
+        </w:rPr>
+      </w:pPr>
+      <w:r>
+        <w:rPr>
+          <w:color w:val="000000"/>
+          <w:sz w:val="21"/>
+          <w:szCs w:val="21"/>
+        </w:rPr>
+        <w:t>code 3 vs code 4:  261</w:t>
+      </w:r>
+    </w:p>
+    <w:p>
+      <w:pPr>
+        <w:pStyle w:val="HTMLPreformatted"/>
+        <w:shd w:val="clear" w:color="auto" w:fill="FFFFFF"/>
+        <w:wordWrap w:val="0"/>
+        <w:textAlignment w:val="baseline"/>
+        <w:rPr>
+          <w:color w:val="000000"/>
+          <w:sz w:val="21"/>
+          <w:szCs w:val="21"/>
+        </w:rPr>
+      </w:pPr>
+      <w:r>
+        <w:rPr>
+          <w:color w:val="000000"/>
+          <w:sz w:val="21"/>
+          <w:szCs w:val="21"/>
+        </w:rPr>
+        <w:t>code 3 vs code 5:  683</w:t>
+      </w:r>
+    </w:p>
+    <w:p>
+      <w:pPr>
+        <w:pStyle w:val="HTMLPreformatted"/>
+        <w:shd w:val="clear" w:color="auto" w:fill="FFFFFF"/>
+        <w:wordWrap w:val="0"/>
+        <w:textAlignment w:val="baseline"/>
+        <w:rPr>
+          <w:color w:val="000000"/>
+          <w:sz w:val="21"/>
+          <w:szCs w:val="21"/>
+        </w:rPr>
+      </w:pPr>
+      <w:r>
+        <w:rPr>
+          <w:color w:val="000000"/>
+          <w:sz w:val="21"/>
+          <w:szCs w:val="21"/>
+        </w:rPr>
+        <w:t>code 3 vs code 6:  2247</w:t>
+      </w:r>
+    </w:p>
+    <w:p>
+      <w:pPr>
+        <w:pStyle w:val="HTMLPreformatted"/>
+        <w:shd w:val="clear" w:color="auto" w:fill="FFFFFF"/>
+        <w:wordWrap w:val="0"/>
+        <w:textAlignment w:val="baseline"/>
+        <w:rPr>
+          <w:color w:val="000000"/>
+          <w:sz w:val="21"/>
+          <w:szCs w:val="21"/>
+        </w:rPr>
+      </w:pPr>
+      <w:r>
+        <w:rPr>
+          <w:color w:val="000000"/>
+          <w:sz w:val="21"/>
+          <w:szCs w:val="21"/>
+        </w:rPr>
+        <w:t>code 3 vs code 7:  2877</w:t>
+      </w:r>
+    </w:p>
+    <w:p>
+      <w:pPr>
+        <w:pStyle w:val="HTMLPreformatted"/>
+        <w:shd w:val="clear" w:color="auto" w:fill="FFFFFF"/>
+        <w:wordWrap w:val="0"/>
+        <w:textAlignment w:val="baseline"/>
+        <w:rPr>
+          <w:color w:val="000000"/>
+          <w:sz w:val="21"/>
+          <w:szCs w:val="21"/>
+        </w:rPr>
+      </w:pPr>
+      <w:r>
+        <w:rPr>
+          <w:color w:val="000000"/>
+          <w:sz w:val="21"/>
+          <w:szCs w:val="21"/>
+        </w:rPr>
+        <w:t>code 3 vs code 8:  6251</w:t>
+      </w:r>
+    </w:p>
+    <w:p>
+      <w:pPr>
+        <w:pStyle w:val="HTMLPreformatted"/>
+        <w:shd w:val="clear" w:color="auto" w:fill="FFFFFF"/>
+        <w:wordWrap w:val="0"/>
+        <w:textAlignment w:val="baseline"/>
+        <w:rPr>
+          <w:color w:val="000000"/>
+          <w:sz w:val="21"/>
+          <w:szCs w:val="21"/>
+        </w:rPr>
+      </w:pPr>
+      <w:r>
+        <w:rPr>
+          <w:color w:val="000000"/>
+          <w:sz w:val="21"/>
+          <w:szCs w:val="21"/>
+        </w:rPr>
+        <w:t>code 4 vs code 5:  427</w:t>
+      </w:r>
+    </w:p>
+    <w:p>
+      <w:pPr>
+        <w:pStyle w:val="HTMLPreformatted"/>
+        <w:shd w:val="clear" w:color="auto" w:fill="FFFFFF"/>
+        <w:wordWrap w:val="0"/>
+        <w:textAlignment w:val="baseline"/>
+        <w:rPr>
+          <w:color w:val="000000"/>
+          <w:sz w:val="21"/>
+          <w:szCs w:val="21"/>
+        </w:rPr>
+      </w:pPr>
+      <w:r>
+        <w:rPr>
+          <w:color w:val="000000"/>
+          <w:sz w:val="21"/>
+          <w:szCs w:val="21"/>
+        </w:rPr>
+        <w:t>code 4 vs code 6:  2053</w:t>
+      </w:r>
+    </w:p>
+    <w:p>
+      <w:pPr>
+        <w:pStyle w:val="HTMLPreformatted"/>
+        <w:shd w:val="clear" w:color="auto" w:fill="FFFFFF"/>
+        <w:wordWrap w:val="0"/>
+        <w:textAlignment w:val="baseline"/>
+        <w:rPr>
+          <w:color w:val="000000"/>
+          <w:sz w:val="21"/>
+          <w:szCs w:val="21"/>
+        </w:rPr>
+      </w:pPr>
+      <w:r>
+        <w:rPr>
+          <w:color w:val="000000"/>
+          <w:sz w:val="21"/>
+          <w:szCs w:val="21"/>
+        </w:rPr>
+        <w:t>code 4 vs code 7:  2638</w:t>
+      </w:r>
+    </w:p>
+    <w:p>
+      <w:pPr>
+        <w:pStyle w:val="HTMLPreformatted"/>
+        <w:shd w:val="clear" w:color="auto" w:fill="FFFFFF"/>
+        <w:wordWrap w:val="0"/>
+        <w:textAlignment w:val="baseline"/>
+        <w:rPr>
+          <w:color w:val="000000"/>
+          <w:sz w:val="21"/>
+          <w:szCs w:val="21"/>
+        </w:rPr>
+      </w:pPr>
+      <w:r>
+        <w:rPr>
+          <w:color w:val="000000"/>
+          <w:sz w:val="21"/>
+          <w:szCs w:val="21"/>
+        </w:rPr>
+        <w:t>code 4 vs code 8:  6217</w:t>
+      </w:r>
+    </w:p>
+    <w:p>
+      <w:pPr>
+        <w:pStyle w:val="HTMLPreformatted"/>
+        <w:shd w:val="clear" w:color="auto" w:fill="FFFFFF"/>
+        <w:wordWrap w:val="0"/>
+        <w:textAlignment w:val="baseline"/>
+        <w:rPr>
+          <w:color w:val="000000"/>
+          <w:sz w:val="21"/>
+          <w:szCs w:val="21"/>
+        </w:rPr>
+      </w:pPr>
+      <w:r>
+        <w:rPr>
+          <w:color w:val="000000"/>
+          <w:sz w:val="21"/>
+          <w:szCs w:val="21"/>
+        </w:rPr>
+        <w:t>code 5 vs code 6:  2250</w:t>
+      </w:r>
+    </w:p>
+    <w:p>
+      <w:pPr>
+        <w:pStyle w:val="HTMLPreformatted"/>
+        <w:shd w:val="clear" w:color="auto" w:fill="FFFFFF"/>
+        <w:wordWrap w:val="0"/>
+        <w:textAlignment w:val="baseline"/>
+        <w:rPr>
+          <w:color w:val="000000"/>
+          <w:sz w:val="21"/>
+          <w:szCs w:val="21"/>
+        </w:rPr>
+      </w:pPr>
+      <w:r>
+        <w:rPr>
+          <w:color w:val="000000"/>
+          <w:sz w:val="21"/>
+          <w:szCs w:val="21"/>
+        </w:rPr>
+        <w:t>code 5 vs code 7:  2600</w:t>
+      </w:r>
+    </w:p>
+    <w:p>
+      <w:pPr>
+        <w:pStyle w:val="HTMLPreformatted"/>
+        <w:shd w:val="clear" w:color="auto" w:fill="FFFFFF"/>
+        <w:wordWrap w:val="0"/>
+        <w:textAlignment w:val="baseline"/>
+        <w:rPr>
+          <w:color w:val="000000"/>
+          <w:sz w:val="21"/>
+          <w:szCs w:val="21"/>
+        </w:rPr>
+      </w:pPr>
+      <w:r>
+        <w:rPr>
+          <w:color w:val="000000"/>
+          <w:sz w:val="21"/>
+          <w:szCs w:val="21"/>
+        </w:rPr>
+        <w:t>code 5 vs code 8:  6264</w:t>
+      </w:r>
+    </w:p>
+    <w:p>
+      <w:pPr>
+        <w:pStyle w:val="HTMLPreformatted"/>
+        <w:shd w:val="clear" w:color="auto" w:fill="FFFFFF"/>
+        <w:wordWrap w:val="0"/>
+        <w:textAlignment w:val="baseline"/>
+        <w:rPr>
+          <w:color w:val="000000"/>
+          <w:sz w:val="21"/>
+          <w:szCs w:val="21"/>
+        </w:rPr>
+      </w:pPr>
+      <w:r>
+        <w:rPr>
+          <w:color w:val="000000"/>
+          <w:sz w:val="21"/>
+          <w:szCs w:val="21"/>
+        </w:rPr>
+        <w:t>code 6 vs code 7:  3868</w:t>
+      </w:r>
+    </w:p>
+    <w:p>
+      <w:pPr>
+        <w:pStyle w:val="HTMLPreformatted"/>
+        <w:shd w:val="clear" w:color="auto" w:fill="FFFFFF"/>
+        <w:wordWrap w:val="0"/>
+        <w:textAlignment w:val="baseline"/>
+        <w:rPr>
+          <w:color w:val="000000"/>
+          <w:sz w:val="21"/>
+          <w:szCs w:val="21"/>
+        </w:rPr>
+      </w:pPr>
+      <w:r>
+        <w:rPr>
+          <w:color w:val="000000"/>
+          <w:sz w:val="21"/>
+          <w:szCs w:val="21"/>
+        </w:rPr>
+        <w:t>code 6 vs code 8:  6059</w:t>
+      </w:r>
+    </w:p>
+    <w:p>
+      <w:pPr>
+        <w:pStyle w:val="HTMLPreformatted"/>
+        <w:shd w:val="clear" w:color="auto" w:fill="FFFFFF"/>
+        <w:wordWrap w:val="0"/>
+        <w:textAlignment w:val="baseline"/>
+        <w:rPr>
+          <w:color w:val="000000"/>
+          <w:sz w:val="21"/>
+          <w:szCs w:val="21"/>
+        </w:rPr>
+      </w:pPr>
+      <w:r>
+        <w:rPr>
+          <w:color w:val="000000"/>
+          <w:sz w:val="21"/>
+          <w:szCs w:val="21"/>
+        </w:rPr>
+        <w:t>code 7 vs code 8:  6248</w:t>
+      </w:r>
+    </w:p>
+    <w:p>
+      <w:pPr>
+        <w:rPr>
+          <w:rFonts w:ascii="Arial" w:hAnsi="Arial" w:cs="Arial"/>
+        </w:rPr>
+      </w:pPr>
+      <w:r>
+        <w:rPr>
+          <w:rFonts w:ascii="Arial" w:hAnsi="Arial" w:cs="Arial"/>
+          <w:noProof/>
+        </w:rPr>
+        <w:lastRenderedPageBreak/>
+        <w:drawing>
+          <wp:inline distT="0" distB="0" distL="0" distR="0" wp14:anchorId="4A73AB4A" wp14:editId="6FAA5B8E">
+            <wp:extent cx="5943600" cy="5387975"/>
+            <wp:effectExtent l="0" t="0" r="0" b="3175"/>
+            <wp:docPr id="1" name="Picture 1" descr="C:\Users\d-r\AppData\Local\Microsoft\Windows\INetCache\Content.MSO\FE9BA2B6.tmp"/>
+            <wp:cNvGraphicFramePr>
+              <a:graphicFrameLocks xmlns:a="http://schemas.openxmlformats.org/drawingml/2006/main" noChangeAspect="1"/>
+            </wp:cNvGraphicFramePr>
+            <a:graphic xmlns:a="http://schemas.openxmlformats.org/drawingml/2006/main">
+              <a:graphicData uri="http://schemas.openxmlformats.org/drawingml/2006/picture">
+                <pic:pic xmlns:pic="http://schemas.openxmlformats.org/drawingml/2006/picture">
+                  <pic:nvPicPr>
+                    <pic:cNvPr id="0" name="Picture 1" descr="C:\Users\d-r\AppData\Local\Microsoft\Windows\INetCache\Content.MSO\FE9BA2B6.tmp"/>
+                    <pic:cNvPicPr>
+                      <a:picLocks noChangeAspect="1" noChangeArrowheads="1"/>
+                    </pic:cNvPicPr>
+                  </pic:nvPicPr>
+                  <pic:blipFill>
+                    <a:blip r:embed="rId4">
+                      <a:extLst>
+                        <a:ext uri="{28A0092B-C50C-407E-A947-70E740481C1C}">
+                          <a14:useLocalDpi xmlns:a14="http://schemas.microsoft.com/office/drawing/2010/main" val="0"/>
+                        </a:ext>
+                      </a:extLst>
+                    </a:blip>
+                    <a:srcRect/>
+                    <a:stretch>
+                      <a:fillRect/>
+                    </a:stretch>
+                  </pic:blipFill>
+                  <pic:spPr bwMode="auto">
+                    <a:xfrm>
+                      <a:off x="0" y="0"/>
+                      <a:ext cx="5943600" cy="5387975"/>
+                    </a:xfrm>
+                    <a:prstGeom prst="rect">
+                      <a:avLst/>
+                    </a:prstGeom>
+                    <a:noFill/>
+                    <a:ln>
+                      <a:noFill/>
+                    </a:ln>
+                  </pic:spPr>
+                </pic:pic>
+              </a:graphicData>
+            </a:graphic>
+          </wp:inline>
+        </w:drawing>
+      </w:r>
       <w:bookmarkStart w:id="0" w:name="_GoBack"/>
       <w:bookmarkEnd w:id="0"/>
+    </w:p>
+    <w:p>
+      <w:pPr>
+        <w:rPr>
+          <w:rFonts w:ascii="Arial" w:hAnsi="Arial" w:cs="Arial"/>
+        </w:rPr>
+      </w:pPr>
+      <w:r>
+        <w:rPr>
+          <w:rFonts w:ascii="Arial" w:hAnsi="Arial" w:cs="Arial"/>
+        </w:rPr>
+        <w:t>The 8 different text files of “</w:t>
+      </w:r>
+      <w:proofErr w:type="spellStart"/>
+      <w:r>
+        <w:rPr>
+          <w:rFonts w:ascii="Arial" w:hAnsi="Arial" w:cs="Arial"/>
+        </w:rPr>
+        <w:t>deid</w:t>
+      </w:r>
+      <w:proofErr w:type="spellEnd"/>
+      <w:r>
+        <w:rPr>
+          <w:rFonts w:ascii="Arial" w:hAnsi="Arial" w:cs="Arial"/>
+        </w:rPr>
+        <w:t xml:space="preserve">” code were compared successfully using both string and semantic methods. </w:t>
+      </w:r>
+      <w:r>
+        <w:rPr>
+          <w:rFonts w:ascii="Arial" w:hAnsi="Arial" w:cs="Arial"/>
+        </w:rPr>
+        <w:t>When the</w:t>
+      </w:r>
+      <w:r>
+        <w:rPr>
+          <w:rFonts w:ascii="Arial" w:hAnsi="Arial" w:cs="Arial"/>
+        </w:rPr>
+        <w:t xml:space="preserve"> string comparisons were performed, very few txt file comparisons were found to be “similar” (e.g. codes 1 &amp; 2, and codes 2 &amp; 6 using the </w:t>
+      </w:r>
+      <w:proofErr w:type="spellStart"/>
+      <w:r>
+        <w:rPr>
+          <w:rFonts w:ascii="Arial" w:hAnsi="Arial" w:cs="Arial"/>
+        </w:rPr>
+        <w:t>Jaro</w:t>
+      </w:r>
+      <w:proofErr w:type="spellEnd"/>
+      <w:r>
+        <w:rPr>
+          <w:rFonts w:ascii="Arial" w:hAnsi="Arial" w:cs="Arial"/>
+        </w:rPr>
+        <w:t xml:space="preserve"> and </w:t>
+      </w:r>
+      <w:proofErr w:type="spellStart"/>
+      <w:r>
+        <w:rPr>
+          <w:rFonts w:ascii="Arial" w:hAnsi="Arial" w:cs="Arial"/>
+        </w:rPr>
+        <w:t>Levenshtein</w:t>
+      </w:r>
+      <w:proofErr w:type="spellEnd"/>
+      <w:r>
+        <w:rPr>
+          <w:rFonts w:ascii="Arial" w:hAnsi="Arial" w:cs="Arial"/>
+        </w:rPr>
+        <w:t xml:space="preserve"> distance methods). By contrast, when certain common syntax was extracted from the text files by m</w:t>
+      </w:r>
+      <w:r>
+        <w:rPr>
+          <w:rFonts w:ascii="Arial" w:hAnsi="Arial" w:cs="Arial"/>
+        </w:rPr>
+        <w:t>y program</w:t>
+      </w:r>
+      <w:r>
+        <w:rPr>
+          <w:rFonts w:ascii="Arial" w:hAnsi="Arial" w:cs="Arial"/>
+        </w:rPr>
+        <w:t xml:space="preserve">, and like “messages” were grouped together, certain patterns emerged that were more common across multiple text files. Five clusters arise from the semantic textual similarity </w:t>
+      </w:r>
+      <w:r>
+        <w:rPr>
+          <w:rFonts w:ascii="Arial" w:hAnsi="Arial" w:cs="Arial"/>
+        </w:rPr>
+        <w:t xml:space="preserve">(STS) </w:t>
+      </w:r>
+      <w:r>
+        <w:rPr>
+          <w:rFonts w:ascii="Arial" w:hAnsi="Arial" w:cs="Arial"/>
+        </w:rPr>
+        <w:t xml:space="preserve">diagram (the darker areas corresponding to higher text similarity). </w:t>
+      </w:r>
+      <w:r>
+        <w:rPr>
+          <w:rFonts w:ascii="Arial" w:hAnsi="Arial" w:cs="Arial"/>
+        </w:rPr>
+        <w:t xml:space="preserve">Some clusters were expected and simply represent those text strings that were defined as similar in my code: (1) </w:t>
+      </w:r>
+      <w:r>
+        <w:rPr>
+          <w:rFonts w:ascii="Arial" w:hAnsi="Arial" w:cs="Arial"/>
+        </w:rPr>
+        <w:t>top left, the identifier that was chosen for deidentification (</w:t>
+      </w:r>
+      <w:proofErr w:type="spellStart"/>
+      <w:r>
+        <w:rPr>
+          <w:rFonts w:ascii="Arial" w:hAnsi="Arial" w:cs="Arial"/>
+        </w:rPr>
+        <w:t>date_pattern</w:t>
+      </w:r>
+      <w:proofErr w:type="spellEnd"/>
+      <w:r>
+        <w:rPr>
+          <w:rFonts w:ascii="Arial" w:hAnsi="Arial" w:cs="Arial"/>
+        </w:rPr>
+        <w:t xml:space="preserve">, phone pattern, and </w:t>
+      </w:r>
+      <w:proofErr w:type="spellStart"/>
+      <w:r>
+        <w:rPr>
+          <w:rFonts w:ascii="Arial" w:hAnsi="Arial" w:cs="Arial"/>
+        </w:rPr>
+        <w:t>age_pattern</w:t>
+      </w:r>
+      <w:proofErr w:type="spellEnd"/>
+      <w:r>
+        <w:rPr>
+          <w:rFonts w:ascii="Arial" w:hAnsi="Arial" w:cs="Arial"/>
+        </w:rPr>
+        <w:t xml:space="preserve">); (2) center, between those that recreate a string of the text to deidentify (e.g. “result=str(str…”)); (3) and bottom right, which opens the output file and exports/prints the string values to the output file. </w:t>
+      </w:r>
+      <w:r>
+        <w:rPr>
+          <w:rFonts w:ascii="Arial" w:hAnsi="Arial" w:cs="Arial"/>
+        </w:rPr>
+        <w:t xml:space="preserve">However, </w:t>
+      </w:r>
+      <w:r>
+        <w:rPr>
+          <w:rFonts w:ascii="Arial" w:hAnsi="Arial" w:cs="Arial"/>
+        </w:rPr>
+        <w:t>other unexpected clusters appeared: (</w:t>
+      </w:r>
+      <w:r>
+        <w:rPr>
+          <w:rFonts w:ascii="Arial" w:hAnsi="Arial" w:cs="Arial"/>
+        </w:rPr>
+        <w:t>4</w:t>
+      </w:r>
+      <w:r>
+        <w:rPr>
+          <w:rFonts w:ascii="Arial" w:hAnsi="Arial" w:cs="Arial"/>
+        </w:rPr>
+        <w:t>) Top right, the STS noted that the</w:t>
+      </w:r>
+      <w:r>
+        <w:rPr>
+          <w:rFonts w:ascii="Arial" w:hAnsi="Arial" w:cs="Arial"/>
+        </w:rPr>
+        <w:t xml:space="preserve"> variable names used as </w:t>
+      </w:r>
+      <w:r>
+        <w:rPr>
+          <w:rFonts w:ascii="Arial" w:hAnsi="Arial" w:cs="Arial"/>
+        </w:rPr>
+        <w:t>identifiers</w:t>
+      </w:r>
+      <w:r>
+        <w:rPr>
+          <w:rFonts w:ascii="Arial" w:hAnsi="Arial" w:cs="Arial"/>
+        </w:rPr>
+        <w:t xml:space="preserve"> (e.g. </w:t>
+      </w:r>
+      <w:proofErr w:type="spellStart"/>
+      <w:r>
+        <w:rPr>
+          <w:rFonts w:ascii="Arial" w:hAnsi="Arial" w:cs="Arial"/>
+        </w:rPr>
+        <w:t>date_pattern</w:t>
+      </w:r>
+      <w:proofErr w:type="spellEnd"/>
+      <w:r>
+        <w:rPr>
+          <w:rFonts w:ascii="Arial" w:hAnsi="Arial" w:cs="Arial"/>
+        </w:rPr>
+        <w:t>)</w:t>
+      </w:r>
+      <w:r>
+        <w:rPr>
+          <w:rFonts w:ascii="Arial" w:hAnsi="Arial" w:cs="Arial"/>
+        </w:rPr>
+        <w:t xml:space="preserve"> were often used in the compilers (</w:t>
+      </w:r>
+      <w:proofErr w:type="spellStart"/>
+      <w:r>
+        <w:rPr>
+          <w:rFonts w:ascii="Arial" w:hAnsi="Arial" w:cs="Arial"/>
+        </w:rPr>
+        <w:t>age_reg</w:t>
+      </w:r>
+      <w:proofErr w:type="spellEnd"/>
+      <w:r>
+        <w:rPr>
+          <w:rFonts w:ascii="Arial" w:hAnsi="Arial" w:cs="Arial"/>
+        </w:rPr>
+        <w:t xml:space="preserve">, </w:t>
+      </w:r>
+      <w:proofErr w:type="spellStart"/>
+      <w:r>
+        <w:rPr>
+          <w:rFonts w:ascii="Arial" w:hAnsi="Arial" w:cs="Arial"/>
+        </w:rPr>
+        <w:t>date_reg</w:t>
+      </w:r>
+      <w:proofErr w:type="spellEnd"/>
+      <w:r>
+        <w:rPr>
+          <w:rFonts w:ascii="Arial" w:hAnsi="Arial" w:cs="Arial"/>
+        </w:rPr>
+        <w:t xml:space="preserve">, and </w:t>
+      </w:r>
+      <w:proofErr w:type="spellStart"/>
+      <w:r>
+        <w:rPr>
+          <w:rFonts w:ascii="Arial" w:hAnsi="Arial" w:cs="Arial"/>
+        </w:rPr>
+        <w:t>ph_reg</w:t>
+      </w:r>
+      <w:proofErr w:type="spellEnd"/>
+      <w:r>
+        <w:rPr>
+          <w:rFonts w:ascii="Arial" w:hAnsi="Arial" w:cs="Arial"/>
+        </w:rPr>
+        <w:t xml:space="preserve">), thus showing some similarity in </w:t>
+      </w:r>
+      <w:r>
+        <w:rPr>
+          <w:rFonts w:ascii="Arial" w:hAnsi="Arial" w:cs="Arial"/>
+        </w:rPr>
+        <w:lastRenderedPageBreak/>
+        <w:t>function</w:t>
+      </w:r>
+      <w:r>
+        <w:rPr>
+          <w:rFonts w:ascii="Arial" w:hAnsi="Arial" w:cs="Arial"/>
+        </w:rPr>
+        <w:t>; and (5) bottom left, the STS noted similarity between the variable names used as identifiers and the output handles and the text used to export.</w:t>
+      </w:r>
+      <w:r>
+        <w:rPr>
+          <w:rFonts w:ascii="Arial" w:hAnsi="Arial" w:cs="Arial"/>
+        </w:rPr>
+        <w:t xml:space="preserve"> </w:t>
+      </w:r>
+    </w:p>
+    <w:p>
+      <w:pPr>
+        <w:rPr>
+          <w:rFonts w:ascii="Arial" w:hAnsi="Arial" w:cs="Arial"/>
+        </w:rPr>
+      </w:pPr>
+      <w:r>
+        <w:rPr>
+          <w:rFonts w:ascii="Arial" w:hAnsi="Arial" w:cs="Arial"/>
+        </w:rPr>
+        <w:t>In summary, while the string similarity metrics note similarities in syntax, the STS notes contextual similarities which offer a more robust comparison.</w:t>
+      </w:r>
     </w:p>
     <w:sectPr>
       <w:pgSz w:w="12240" w:h="15840"/>
@@ -533,6 +2039,7 @@
     <w:lsdException w:name="HTML Sample" w:semiHidden="1" w:unhideWhenUsed="1"/>
     <w:lsdException w:name="HTML Typewriter" w:semiHidden="1" w:unhideWhenUsed="1"/>
     <w:lsdException w:name="HTML Variable" w:semiHidden="1" w:unhideWhenUsed="1"/>
+    <w:lsdException w:name="Normal Table" w:semiHidden="1" w:unhideWhenUsed="1"/>
     <w:lsdException w:name="annotation subject" w:semiHidden="1" w:unhideWhenUsed="1"/>
     <w:lsdException w:name="No List" w:semiHidden="1" w:unhideWhenUsed="1"/>
     <w:lsdException w:name="Outline List 1" w:semiHidden="1" w:unhideWhenUsed="1"/>
@@ -579,8 +2086,10 @@
     <w:lsdException w:name="Table Subtle 2" w:semiHidden="1" w:unhideWhenUsed="1"/>
     <w:lsdException w:name="Table Web 1" w:semiHidden="1" w:unhideWhenUsed="1"/>
     <w:lsdException w:name="Table Web 2" w:semiHidden="1" w:unhideWhenUsed="1"/>
+    <w:lsdException w:name="Table Web 3" w:semiHidden="1" w:unhideWhenUsed="1"/>
     <w:lsdException w:name="Balloon Text" w:semiHidden="1" w:unhideWhenUsed="1"/>
     <w:lsdException w:name="Table Grid" w:uiPriority="39"/>
+    <w:lsdException w:name="Table Theme" w:semiHidden="1" w:unhideWhenUsed="1"/>
     <w:lsdException w:name="Placeholder Text" w:semiHidden="1"/>
     <w:lsdException w:name="No Spacing" w:uiPriority="1" w:qFormat="1"/>
     <w:lsdException w:name="Light Shading" w:uiPriority="60"/>
@@ -831,6 +2340,54 @@
     <w:uiPriority w:val="99"/>
     <w:semiHidden/>
     <w:unhideWhenUsed/>
+  </w:style>
+  <w:style w:type="paragraph" w:styleId="HTMLPreformatted">
+    <w:name w:val="HTML Preformatted"/>
+    <w:basedOn w:val="Normal"/>
+    <w:link w:val="HTMLPreformattedChar"/>
+    <w:uiPriority w:val="99"/>
+    <w:semiHidden/>
+    <w:unhideWhenUsed/>
+    <w:rsid w:val="000D4A91"/>
+    <w:pPr>
+      <w:tabs>
+        <w:tab w:val="left" w:pos="916"/>
+        <w:tab w:val="left" w:pos="1832"/>
+        <w:tab w:val="left" w:pos="2748"/>
+        <w:tab w:val="left" w:pos="3664"/>
+        <w:tab w:val="left" w:pos="4580"/>
+        <w:tab w:val="left" w:pos="5496"/>
+        <w:tab w:val="left" w:pos="6412"/>
+        <w:tab w:val="left" w:pos="7328"/>
+        <w:tab w:val="left" w:pos="8244"/>
+        <w:tab w:val="left" w:pos="9160"/>
+        <w:tab w:val="left" w:pos="10076"/>
+        <w:tab w:val="left" w:pos="10992"/>
+        <w:tab w:val="left" w:pos="11908"/>
+        <w:tab w:val="left" w:pos="12824"/>
+        <w:tab w:val="left" w:pos="13740"/>
+        <w:tab w:val="left" w:pos="14656"/>
+      </w:tabs>
+      <w:spacing w:after="0" w:line="240" w:lineRule="auto"/>
+    </w:pPr>
+    <w:rPr>
+      <w:rFonts w:ascii="Courier New" w:eastAsia="Times New Roman" w:hAnsi="Courier New" w:cs="Courier New"/>
+      <w:sz w:val="20"/>
+      <w:szCs w:val="20"/>
+    </w:rPr>
+  </w:style>
+  <w:style w:type="character" w:customStyle="1" w:styleId="HTMLPreformattedChar">
+    <w:name w:val="HTML Preformatted Char"/>
+    <w:basedOn w:val="DefaultParagraphFont"/>
+    <w:link w:val="HTMLPreformatted"/>
+    <w:uiPriority w:val="99"/>
+    <w:semiHidden/>
+    <w:rsid w:val="000D4A91"/>
+    <w:rPr>
+      <w:rFonts w:ascii="Courier New" w:eastAsia="Times New Roman" w:hAnsi="Courier New" w:cs="Courier New"/>
+      <w:sz w:val="20"/>
+      <w:szCs w:val="20"/>
+    </w:rPr>
   </w:style>
 </w:styles>
 </file>
